--- a/Alcances.docx
+++ b/Alcances.docx
@@ -165,10 +165,7 @@
     </w:p>
     <w:p>
       <w:r>
-        <w:t>Página</w:t>
-      </w:r>
-      <w:r>
-        <w:t xml:space="preserve"> web que muestre al usuario la información sobre: </w:t>
+        <w:t xml:space="preserve">Página web que muestre al usuario la información sobre: </w:t>
       </w:r>
     </w:p>
     <w:tbl>
@@ -465,7 +462,13 @@
               <w:pStyle w:val="Listaconnmeros"/>
             </w:pPr>
             <w:r>
-              <w:t>Administrar sensores (con id propio)</w:t>
+              <w:t>Administrar sensores (con id propio</w:t>
+            </w:r>
+            <w:r>
+              <w:t xml:space="preserve"> y carga masiva</w:t>
+            </w:r>
+            <w:r>
+              <w:t>)</w:t>
             </w:r>
           </w:p>
         </w:tc>
@@ -6312,8 +6315,10 @@
   </w:compat>
   <w:rsids>
     <w:rsidRoot w:val="00AB2BD3"/>
+    <w:rsid w:val="00686866"/>
     <w:rsid w:val="00A57388"/>
     <w:rsid w:val="00AB2BD3"/>
+    <w:rsid w:val="00B13453"/>
   </w:rsids>
   <m:mathPr>
     <m:mathFont m:val="Cambria Math"/>
@@ -6768,317 +6773,8 @@
   <w:style w:type="paragraph" w:customStyle="1" w:styleId="00F502A70AF541FDA6A07D3E35EB7A5A">
     <w:name w:val="00F502A70AF541FDA6A07D3E35EB7A5A"/>
   </w:style>
-  <w:style w:type="paragraph" w:customStyle="1" w:styleId="92689B1030A74C0E9092A7A1DBCDDC36">
-    <w:name w:val="92689B1030A74C0E9092A7A1DBCDDC36"/>
-  </w:style>
-  <w:style w:type="paragraph" w:customStyle="1" w:styleId="87F2A1C1E5994589A9B21F545557D10E">
-    <w:name w:val="87F2A1C1E5994589A9B21F545557D10E"/>
-  </w:style>
-  <w:style w:type="paragraph" w:customStyle="1" w:styleId="B66863B780194780A3E170B8472A4E15">
-    <w:name w:val="B66863B780194780A3E170B8472A4E15"/>
-  </w:style>
   <w:style w:type="paragraph" w:customStyle="1" w:styleId="375F38C692D44E7AA74EB87C16DED017">
     <w:name w:val="375F38C692D44E7AA74EB87C16DED017"/>
-  </w:style>
-  <w:style w:type="paragraph" w:customStyle="1" w:styleId="86D3A895E45D420E83BA8B79A676626F">
-    <w:name w:val="86D3A895E45D420E83BA8B79A676626F"/>
-  </w:style>
-  <w:style w:type="paragraph" w:customStyle="1" w:styleId="79D162C73ADF473BB9F8F29F4B99E1F6">
-    <w:name w:val="79D162C73ADF473BB9F8F29F4B99E1F6"/>
-  </w:style>
-  <w:style w:type="paragraph" w:customStyle="1" w:styleId="6EF79929DEB34C59955616BAA9782AB4">
-    <w:name w:val="6EF79929DEB34C59955616BAA9782AB4"/>
-  </w:style>
-  <w:style w:type="paragraph" w:customStyle="1" w:styleId="452EC24CB4934E1CA100E4AE2FD5ACAD">
-    <w:name w:val="452EC24CB4934E1CA100E4AE2FD5ACAD"/>
-  </w:style>
-  <w:style w:type="paragraph" w:customStyle="1" w:styleId="DDB66173FDBB46618BBE4DB72447102F">
-    <w:name w:val="DDB66173FDBB46618BBE4DB72447102F"/>
-  </w:style>
-  <w:style w:type="paragraph" w:customStyle="1" w:styleId="BE17853D542842FFB4DA22ACA5A8442C">
-    <w:name w:val="BE17853D542842FFB4DA22ACA5A8442C"/>
-  </w:style>
-  <w:style w:type="paragraph" w:customStyle="1" w:styleId="C99319CFDC224B5EB7E88B5EE27F630D">
-    <w:name w:val="C99319CFDC224B5EB7E88B5EE27F630D"/>
-  </w:style>
-  <w:style w:type="paragraph" w:customStyle="1" w:styleId="2C088A16649D49D88779AD3D39705AA3">
-    <w:name w:val="2C088A16649D49D88779AD3D39705AA3"/>
-  </w:style>
-  <w:style w:type="paragraph" w:customStyle="1" w:styleId="F31A2C70E4CD4AC5AC36EE9081F56DFB">
-    <w:name w:val="F31A2C70E4CD4AC5AC36EE9081F56DFB"/>
-  </w:style>
-  <w:style w:type="paragraph" w:customStyle="1" w:styleId="0B6F205AA42C41109A2CB681FA521211">
-    <w:name w:val="0B6F205AA42C41109A2CB681FA521211"/>
-  </w:style>
-  <w:style w:type="paragraph" w:customStyle="1" w:styleId="87F067D713BC4D7E80D9CF18B7CF3AC3">
-    <w:name w:val="87F067D713BC4D7E80D9CF18B7CF3AC3"/>
-  </w:style>
-  <w:style w:type="paragraph" w:customStyle="1" w:styleId="BF9000F21D004EC7BA2D884B476E317E">
-    <w:name w:val="BF9000F21D004EC7BA2D884B476E317E"/>
-  </w:style>
-  <w:style w:type="paragraph" w:customStyle="1" w:styleId="8BA886AE370C4FA19CB4BCB6E48FDFBD">
-    <w:name w:val="8BA886AE370C4FA19CB4BCB6E48FDFBD"/>
-  </w:style>
-  <w:style w:type="paragraph" w:customStyle="1" w:styleId="94A4F1F9717B4D5292BC1E042456DA92">
-    <w:name w:val="94A4F1F9717B4D5292BC1E042456DA92"/>
-  </w:style>
-  <w:style w:type="paragraph" w:customStyle="1" w:styleId="762D6072AB82431B8D0C9D3D72AFD688">
-    <w:name w:val="762D6072AB82431B8D0C9D3D72AFD688"/>
-  </w:style>
-  <w:style w:type="paragraph" w:customStyle="1" w:styleId="86C0F64D063945A0ABA0219BEFB1BC94">
-    <w:name w:val="86C0F64D063945A0ABA0219BEFB1BC94"/>
-  </w:style>
-  <w:style w:type="paragraph" w:customStyle="1" w:styleId="12B760045CE049688D128D099A63FADD">
-    <w:name w:val="12B760045CE049688D128D099A63FADD"/>
-  </w:style>
-  <w:style w:type="paragraph" w:customStyle="1" w:styleId="8B063A30964142CA94CFF499E4F08EA1">
-    <w:name w:val="8B063A30964142CA94CFF499E4F08EA1"/>
-  </w:style>
-  <w:style w:type="paragraph" w:customStyle="1" w:styleId="90BB044461F042B0B27D7A4D9CC7D577">
-    <w:name w:val="90BB044461F042B0B27D7A4D9CC7D577"/>
-  </w:style>
-  <w:style w:type="paragraph" w:customStyle="1" w:styleId="50A10624B41A4A53AD4ED27EC583DE33">
-    <w:name w:val="50A10624B41A4A53AD4ED27EC583DE33"/>
-  </w:style>
-  <w:style w:type="paragraph" w:customStyle="1" w:styleId="562E0C00EA174C3E86D848AA29D29B6C">
-    <w:name w:val="562E0C00EA174C3E86D848AA29D29B6C"/>
-  </w:style>
-  <w:style w:type="paragraph" w:customStyle="1" w:styleId="DC0F625433CB4BE6903D2FC6462C5B30">
-    <w:name w:val="DC0F625433CB4BE6903D2FC6462C5B30"/>
-  </w:style>
-  <w:style w:type="paragraph" w:customStyle="1" w:styleId="7826BBA3FADA4490B1B059633D1D49F2">
-    <w:name w:val="7826BBA3FADA4490B1B059633D1D49F2"/>
-  </w:style>
-  <w:style w:type="paragraph" w:customStyle="1" w:styleId="5823CA691AEA4EE29A36344478820CB4">
-    <w:name w:val="5823CA691AEA4EE29A36344478820CB4"/>
-  </w:style>
-  <w:style w:type="paragraph" w:customStyle="1" w:styleId="21ABD120C5CE42599DB1CC931634000B">
-    <w:name w:val="21ABD120C5CE42599DB1CC931634000B"/>
-  </w:style>
-  <w:style w:type="paragraph" w:customStyle="1" w:styleId="684ABC6EAA98413E8D1BE8F812F333E6">
-    <w:name w:val="684ABC6EAA98413E8D1BE8F812F333E6"/>
-  </w:style>
-  <w:style w:type="paragraph" w:customStyle="1" w:styleId="04EB6B60600B40D1B549D4E0B1B474B7">
-    <w:name w:val="04EB6B60600B40D1B549D4E0B1B474B7"/>
-  </w:style>
-  <w:style w:type="paragraph" w:customStyle="1" w:styleId="29479F7F0B3244C09FC669E099C54007">
-    <w:name w:val="29479F7F0B3244C09FC669E099C54007"/>
-  </w:style>
-  <w:style w:type="paragraph" w:customStyle="1" w:styleId="719A5F30E2DF44138DE8BC7AFDE9E035">
-    <w:name w:val="719A5F30E2DF44138DE8BC7AFDE9E035"/>
-  </w:style>
-  <w:style w:type="paragraph" w:customStyle="1" w:styleId="21624F27338443FD9EECCF4D12750714">
-    <w:name w:val="21624F27338443FD9EECCF4D12750714"/>
-  </w:style>
-  <w:style w:type="paragraph" w:customStyle="1" w:styleId="FDF89100DE8D47089A9F66981915D97C">
-    <w:name w:val="FDF89100DE8D47089A9F66981915D97C"/>
-  </w:style>
-  <w:style w:type="paragraph" w:customStyle="1" w:styleId="FD58FBE86B234C9E975B032738C90477">
-    <w:name w:val="FD58FBE86B234C9E975B032738C90477"/>
-  </w:style>
-  <w:style w:type="paragraph" w:customStyle="1" w:styleId="125BBCEFC1D142DEB75655968ED6B392">
-    <w:name w:val="125BBCEFC1D142DEB75655968ED6B392"/>
-  </w:style>
-  <w:style w:type="paragraph" w:customStyle="1" w:styleId="B86A6C80B5FA413595F0350F4C02B7EE">
-    <w:name w:val="B86A6C80B5FA413595F0350F4C02B7EE"/>
-  </w:style>
-  <w:style w:type="paragraph" w:customStyle="1" w:styleId="6774A33634C443CA95A3DA03C8F05661">
-    <w:name w:val="6774A33634C443CA95A3DA03C8F05661"/>
-  </w:style>
-  <w:style w:type="paragraph" w:customStyle="1" w:styleId="16919BD33DAA458EBD83F53251FA1A4A">
-    <w:name w:val="16919BD33DAA458EBD83F53251FA1A4A"/>
-  </w:style>
-  <w:style w:type="paragraph" w:customStyle="1" w:styleId="2B1A3B5F2A5946538D0B076A6F1777BF">
-    <w:name w:val="2B1A3B5F2A5946538D0B076A6F1777BF"/>
-  </w:style>
-  <w:style w:type="paragraph" w:customStyle="1" w:styleId="F308103723154E81B5F6529F1B6EC2B6">
-    <w:name w:val="F308103723154E81B5F6529F1B6EC2B6"/>
-  </w:style>
-  <w:style w:type="paragraph" w:customStyle="1" w:styleId="578D12C67B5649D795693D5495BD0F38">
-    <w:name w:val="578D12C67B5649D795693D5495BD0F38"/>
-  </w:style>
-  <w:style w:type="paragraph" w:customStyle="1" w:styleId="B1FA8EC59B6B41AC929D9629A6C27E16">
-    <w:name w:val="B1FA8EC59B6B41AC929D9629A6C27E16"/>
-  </w:style>
-  <w:style w:type="paragraph" w:customStyle="1" w:styleId="D6EEB1F81B54415483A3D034C3C03B8E">
-    <w:name w:val="D6EEB1F81B54415483A3D034C3C03B8E"/>
-  </w:style>
-  <w:style w:type="paragraph" w:customStyle="1" w:styleId="4C8F2E276DC143BAA649D8C185B90A5A">
-    <w:name w:val="4C8F2E276DC143BAA649D8C185B90A5A"/>
-  </w:style>
-  <w:style w:type="paragraph" w:customStyle="1" w:styleId="16685163733C472299A963137B8448FB">
-    <w:name w:val="16685163733C472299A963137B8448FB"/>
-  </w:style>
-  <w:style w:type="paragraph" w:customStyle="1" w:styleId="6CB91388F423470E9CB3CB66CE38A711">
-    <w:name w:val="6CB91388F423470E9CB3CB66CE38A711"/>
-  </w:style>
-  <w:style w:type="paragraph" w:customStyle="1" w:styleId="B6ADAED81A5B4D1B804428455035969B">
-    <w:name w:val="B6ADAED81A5B4D1B804428455035969B"/>
-  </w:style>
-  <w:style w:type="paragraph" w:customStyle="1" w:styleId="C38F3935F349478A97681929B90929FC">
-    <w:name w:val="C38F3935F349478A97681929B90929FC"/>
-  </w:style>
-  <w:style w:type="paragraph" w:customStyle="1" w:styleId="E353894079184BC6943A009E05AB0AE6">
-    <w:name w:val="E353894079184BC6943A009E05AB0AE6"/>
-  </w:style>
-  <w:style w:type="paragraph" w:customStyle="1" w:styleId="ACDB75D74DC5455FA6F6E01505AA4F55">
-    <w:name w:val="ACDB75D74DC5455FA6F6E01505AA4F55"/>
-  </w:style>
-  <w:style w:type="paragraph" w:customStyle="1" w:styleId="11DD9EF625FD429A881848F0E905214B">
-    <w:name w:val="11DD9EF625FD429A881848F0E905214B"/>
-  </w:style>
-  <w:style w:type="paragraph" w:customStyle="1" w:styleId="D58A82C87B4C4692A6EC9A10063C33EC">
-    <w:name w:val="D58A82C87B4C4692A6EC9A10063C33EC"/>
-  </w:style>
-  <w:style w:type="paragraph" w:customStyle="1" w:styleId="12963AC4AEF84FB986D07850712BB760">
-    <w:name w:val="12963AC4AEF84FB986D07850712BB760"/>
-  </w:style>
-  <w:style w:type="paragraph" w:customStyle="1" w:styleId="FF9EEF1BBDA04A2F85B1F64CFADAF89B">
-    <w:name w:val="FF9EEF1BBDA04A2F85B1F64CFADAF89B"/>
-  </w:style>
-  <w:style w:type="paragraph" w:customStyle="1" w:styleId="D6876372AA884CAE886C278A08666790">
-    <w:name w:val="D6876372AA884CAE886C278A08666790"/>
-  </w:style>
-  <w:style w:type="paragraph" w:customStyle="1" w:styleId="20E145B6BB144918B954D16FFB4F615D">
-    <w:name w:val="20E145B6BB144918B954D16FFB4F615D"/>
-  </w:style>
-  <w:style w:type="paragraph" w:customStyle="1" w:styleId="F0477C2F878A466ABE02D11E06A3C247">
-    <w:name w:val="F0477C2F878A466ABE02D11E06A3C247"/>
-  </w:style>
-  <w:style w:type="paragraph" w:customStyle="1" w:styleId="54CE63F692EE46918A1EB3FF9C60A93F">
-    <w:name w:val="54CE63F692EE46918A1EB3FF9C60A93F"/>
-  </w:style>
-  <w:style w:type="paragraph" w:customStyle="1" w:styleId="B3091C5230BD4B72BDF4D638A0D11DBB">
-    <w:name w:val="B3091C5230BD4B72BDF4D638A0D11DBB"/>
-  </w:style>
-  <w:style w:type="paragraph" w:customStyle="1" w:styleId="5BAA6C799C7F4D3FBE4006BCBFE58134">
-    <w:name w:val="5BAA6C799C7F4D3FBE4006BCBFE58134"/>
-  </w:style>
-  <w:style w:type="paragraph" w:customStyle="1" w:styleId="7D1AC6BB371C423E872F7BEB9A5269F6">
-    <w:name w:val="7D1AC6BB371C423E872F7BEB9A5269F6"/>
-  </w:style>
-  <w:style w:type="paragraph" w:customStyle="1" w:styleId="D1281514850742B2A91B7A34981268A5">
-    <w:name w:val="D1281514850742B2A91B7A34981268A5"/>
-  </w:style>
-  <w:style w:type="paragraph" w:customStyle="1" w:styleId="2F35429E4AC24BE28C908348893D4AD3">
-    <w:name w:val="2F35429E4AC24BE28C908348893D4AD3"/>
-  </w:style>
-  <w:style w:type="paragraph" w:customStyle="1" w:styleId="216D3940EE65442BA4E2C5B9FB92DD95">
-    <w:name w:val="216D3940EE65442BA4E2C5B9FB92DD95"/>
-  </w:style>
-  <w:style w:type="paragraph" w:customStyle="1" w:styleId="F5AE61CAEF6B4AF8994FCDA3258E64CF">
-    <w:name w:val="F5AE61CAEF6B4AF8994FCDA3258E64CF"/>
-  </w:style>
-  <w:style w:type="paragraph" w:customStyle="1" w:styleId="D155D14A991544029D8BC02CFA0DDBA2">
-    <w:name w:val="D155D14A991544029D8BC02CFA0DDBA2"/>
-  </w:style>
-  <w:style w:type="paragraph" w:customStyle="1" w:styleId="786E55E4907B4937A62161DCAE810F25">
-    <w:name w:val="786E55E4907B4937A62161DCAE810F25"/>
-  </w:style>
-  <w:style w:type="paragraph" w:customStyle="1" w:styleId="77D832CD5F7E4A73A516E9AFA5E4647F">
-    <w:name w:val="77D832CD5F7E4A73A516E9AFA5E4647F"/>
-  </w:style>
-  <w:style w:type="paragraph" w:customStyle="1" w:styleId="4BABE6684C02434ABAB9E4A540A3AF3E">
-    <w:name w:val="4BABE6684C02434ABAB9E4A540A3AF3E"/>
-  </w:style>
-  <w:style w:type="paragraph" w:customStyle="1" w:styleId="EE7B3F1488A7443E8BF7BB3999C28869">
-    <w:name w:val="EE7B3F1488A7443E8BF7BB3999C28869"/>
-  </w:style>
-  <w:style w:type="paragraph" w:customStyle="1" w:styleId="0E9928ACC5734D2EAA9D67F7C966A67E">
-    <w:name w:val="0E9928ACC5734D2EAA9D67F7C966A67E"/>
-  </w:style>
-  <w:style w:type="paragraph" w:customStyle="1" w:styleId="05FEF3433A69416E881520ED052FD462">
-    <w:name w:val="05FEF3433A69416E881520ED052FD462"/>
-  </w:style>
-  <w:style w:type="paragraph" w:customStyle="1" w:styleId="7F3CCE6A9E884D079BBC9944B069F0AC">
-    <w:name w:val="7F3CCE6A9E884D079BBC9944B069F0AC"/>
-  </w:style>
-  <w:style w:type="paragraph" w:customStyle="1" w:styleId="ECF652E7400F449EB51C913BD04C9705">
-    <w:name w:val="ECF652E7400F449EB51C913BD04C9705"/>
-  </w:style>
-  <w:style w:type="paragraph" w:customStyle="1" w:styleId="E98E1896659C45C0AB741DC0768EE176">
-    <w:name w:val="E98E1896659C45C0AB741DC0768EE176"/>
-  </w:style>
-  <w:style w:type="paragraph" w:customStyle="1" w:styleId="4BEDDCBBE888448F9383AFD520EB4A73">
-    <w:name w:val="4BEDDCBBE888448F9383AFD520EB4A73"/>
-  </w:style>
-  <w:style w:type="paragraph" w:customStyle="1" w:styleId="542596985055490FB1573FE3E2601A82">
-    <w:name w:val="542596985055490FB1573FE3E2601A82"/>
-  </w:style>
-  <w:style w:type="paragraph" w:customStyle="1" w:styleId="808DE4AF8BE84FB4834532D3068D8277">
-    <w:name w:val="808DE4AF8BE84FB4834532D3068D8277"/>
-  </w:style>
-  <w:style w:type="paragraph" w:customStyle="1" w:styleId="E0FDBDAB6B7B4E17823619B1378EB00A">
-    <w:name w:val="E0FDBDAB6B7B4E17823619B1378EB00A"/>
-  </w:style>
-  <w:style w:type="paragraph" w:customStyle="1" w:styleId="85EBC10ED26346F6A112A22FAFBE471F">
-    <w:name w:val="85EBC10ED26346F6A112A22FAFBE471F"/>
-  </w:style>
-  <w:style w:type="paragraph" w:customStyle="1" w:styleId="B11760D893454FFAACA0C694DEA0E2B2">
-    <w:name w:val="B11760D893454FFAACA0C694DEA0E2B2"/>
-  </w:style>
-  <w:style w:type="paragraph" w:customStyle="1" w:styleId="4341CC735E9B4F25BAB13C0747C46DE8">
-    <w:name w:val="4341CC735E9B4F25BAB13C0747C46DE8"/>
-  </w:style>
-  <w:style w:type="paragraph" w:customStyle="1" w:styleId="BA39B7E730734C3C896DDD36DC9A3F54">
-    <w:name w:val="BA39B7E730734C3C896DDD36DC9A3F54"/>
-  </w:style>
-  <w:style w:type="paragraph" w:customStyle="1" w:styleId="EFFF078C224148D18640BB70921D5984">
-    <w:name w:val="EFFF078C224148D18640BB70921D5984"/>
-  </w:style>
-  <w:style w:type="paragraph" w:customStyle="1" w:styleId="44EE85556DE249C89A1DE3A54EA16C88">
-    <w:name w:val="44EE85556DE249C89A1DE3A54EA16C88"/>
-  </w:style>
-  <w:style w:type="paragraph" w:customStyle="1" w:styleId="F869C4F8C251486A8F50AE769FDC0765">
-    <w:name w:val="F869C4F8C251486A8F50AE769FDC0765"/>
-  </w:style>
-  <w:style w:type="paragraph" w:customStyle="1" w:styleId="3B73CBC2748F44439C7316C5597DDF8E">
-    <w:name w:val="3B73CBC2748F44439C7316C5597DDF8E"/>
-    <w:rsid w:val="00AB2BD3"/>
-  </w:style>
-  <w:style w:type="paragraph" w:customStyle="1" w:styleId="ADF05D95E17842FA9B011B64A74B686B">
-    <w:name w:val="ADF05D95E17842FA9B011B64A74B686B"/>
-    <w:rsid w:val="00AB2BD3"/>
-  </w:style>
-  <w:style w:type="paragraph" w:customStyle="1" w:styleId="3B9A317B2C7948AB8947E88B7AA38A2C">
-    <w:name w:val="3B9A317B2C7948AB8947E88B7AA38A2C"/>
-    <w:rsid w:val="00AB2BD3"/>
-  </w:style>
-  <w:style w:type="paragraph" w:customStyle="1" w:styleId="D13EFFB892264B38AEF469AE69235E27">
-    <w:name w:val="D13EFFB892264B38AEF469AE69235E27"/>
-    <w:rsid w:val="00AB2BD3"/>
-  </w:style>
-  <w:style w:type="paragraph" w:customStyle="1" w:styleId="05CE505938EB45368CD48169EB30CF81">
-    <w:name w:val="05CE505938EB45368CD48169EB30CF81"/>
-    <w:rsid w:val="00AB2BD3"/>
-  </w:style>
-  <w:style w:type="paragraph" w:customStyle="1" w:styleId="B9B9DC0C868143FA935835D39542EA86">
-    <w:name w:val="B9B9DC0C868143FA935835D39542EA86"/>
-    <w:rsid w:val="00AB2BD3"/>
-  </w:style>
-  <w:style w:type="paragraph" w:customStyle="1" w:styleId="8B0CB94DC0EC4520ADD148A17EFD1F3F">
-    <w:name w:val="8B0CB94DC0EC4520ADD148A17EFD1F3F"/>
-    <w:rsid w:val="00AB2BD3"/>
-  </w:style>
-  <w:style w:type="paragraph" w:customStyle="1" w:styleId="298CC7828C3841E7834B36E687FC418F">
-    <w:name w:val="298CC7828C3841E7834B36E687FC418F"/>
-    <w:rsid w:val="00AB2BD3"/>
-  </w:style>
-  <w:style w:type="paragraph" w:customStyle="1" w:styleId="593B1A4DEF104891973CB0404F02E64F">
-    <w:name w:val="593B1A4DEF104891973CB0404F02E64F"/>
-    <w:rsid w:val="00AB2BD3"/>
-  </w:style>
-  <w:style w:type="paragraph" w:customStyle="1" w:styleId="3A9639A6D48B4489B9904E5F28A839C6">
-    <w:name w:val="3A9639A6D48B4489B9904E5F28A839C6"/>
-    <w:rsid w:val="00AB2BD3"/>
-  </w:style>
-  <w:style w:type="paragraph" w:customStyle="1" w:styleId="400620EA46C74B01978DB611B9CFF8F7">
-    <w:name w:val="400620EA46C74B01978DB611B9CFF8F7"/>
-    <w:rsid w:val="00AB2BD3"/>
-  </w:style>
-  <w:style w:type="paragraph" w:customStyle="1" w:styleId="F611DFC45E384B0DAB9EFE55F170D320">
-    <w:name w:val="F611DFC45E384B0DAB9EFE55F170D320"/>
-    <w:rsid w:val="00AB2BD3"/>
   </w:style>
 </w:styles>
 </file>
@@ -7292,6 +6988,26 @@
 </file>
 
 <file path=customXml/item1.xml><?xml version="1.0" encoding="utf-8"?>
+<CoverPageProperties xmlns="http://schemas.microsoft.com/office/2006/coverPageProps">
+  <PublishDate>2022-11-25T00:00:00</PublishDate>
+  <Abstract/>
+  <CompanyAddress/>
+  <CompanyPhone/>
+  <CompanyFax/>
+  <CompanyEmail/>
+</CoverPageProperties>
+</file>
+
+<file path=customXml/item2.xml><?xml version="1.0" encoding="utf-8"?>
+<?mso-contentType ?>
+<FormTemplates xmlns="http://schemas.microsoft.com/sharepoint/v3/contenttype/forms">
+  <Display>DocumentLibraryForm</Display>
+  <Edit>DocumentLibraryForm</Edit>
+  <New>DocumentLibraryForm</New>
+</FormTemplates>
+</file>
+
+<file path=customXml/item3.xml><?xml version="1.0" encoding="utf-8"?>
 <ct:contentTypeSchema xmlns:ct="http://schemas.microsoft.com/office/2006/metadata/contentType" xmlns:ma="http://schemas.microsoft.com/office/2006/metadata/properties/metaAttributes" ct:_="" ma:_="" ma:contentTypeName="Document" ma:contentTypeID="0x01010079F111ED35F8CC479449609E8A0923A6" ma:contentTypeVersion="11" ma:contentTypeDescription="Create a new document." ma:contentTypeScope="" ma:versionID="1c2eb7a32e66fb6e4260f3771546a5e2">
   <xsd:schema xmlns:xsd="http://www.w3.org/2001/XMLSchema" xmlns:xs="http://www.w3.org/2001/XMLSchema" xmlns:p="http://schemas.microsoft.com/office/2006/metadata/properties" xmlns:ns2="71af3243-3dd4-4a8d-8c0d-dd76da1f02a5" xmlns:ns3="16c05727-aa75-4e4a-9b5f-8a80a1165891" targetNamespace="http://schemas.microsoft.com/office/2006/metadata/properties" ma:root="true" ma:fieldsID="04e1f6479c48b08974ba73b5ca973489" ns2:_="" ns3:_="">
     <xsd:import namespace="71af3243-3dd4-4a8d-8c0d-dd76da1f02a5"/>
@@ -7502,19 +7218,6 @@
 </ct:contentTypeSchema>
 </file>
 
-<file path=customXml/item2.xml><?xml version="1.0" encoding="utf-8"?>
-<?mso-contentType ?>
-<FormTemplates xmlns="http://schemas.microsoft.com/sharepoint/v3/contenttype/forms">
-  <Display>DocumentLibraryForm</Display>
-  <Edit>DocumentLibraryForm</Edit>
-  <New>DocumentLibraryForm</New>
-</FormTemplates>
-</file>
-
-<file path=customXml/item3.xml><?xml version="1.0" encoding="utf-8"?>
-<b:Sources xmlns:b="http://schemas.openxmlformats.org/officeDocument/2006/bibliography" xmlns="http://schemas.openxmlformats.org/officeDocument/2006/bibliography" SelectedStyle="\APASixthEditionOfficeOnline.xsl" StyleName="APA" Version="6"/>
-</file>
-
 <file path=customXml/item4.xml><?xml version="1.0" encoding="utf-8"?>
 <p:properties xmlns:p="http://schemas.microsoft.com/office/2006/metadata/properties" xmlns:xsi="http://www.w3.org/2001/XMLSchema-instance" xmlns:pc="http://schemas.microsoft.com/office/infopath/2007/PartnerControls">
   <documentManagement>
@@ -7524,17 +7227,26 @@
 </file>
 
 <file path=customXml/item5.xml><?xml version="1.0" encoding="utf-8"?>
-<CoverPageProperties xmlns="http://schemas.microsoft.com/office/2006/coverPageProps">
-  <PublishDate>2022-11-25T00:00:00</PublishDate>
-  <Abstract/>
-  <CompanyAddress/>
-  <CompanyPhone/>
-  <CompanyFax/>
-  <CompanyEmail/>
-</CoverPageProperties>
+<b:Sources xmlns:b="http://schemas.openxmlformats.org/officeDocument/2006/bibliography" xmlns="http://schemas.openxmlformats.org/officeDocument/2006/bibliography" SelectedStyle="\APASixthEditionOfficeOnline.xsl" StyleName="APA" Version="6"/>
 </file>
 
 <file path=customXml/itemProps1.xml><?xml version="1.0" encoding="utf-8"?>
+<ds:datastoreItem xmlns:ds="http://schemas.openxmlformats.org/officeDocument/2006/customXml" ds:itemID="{55AF091B-3C7A-41E3-B477-F2FDAA23CFDA}">
+  <ds:schemaRefs>
+    <ds:schemaRef ds:uri="http://schemas.microsoft.com/office/2006/coverPageProps"/>
+  </ds:schemaRefs>
+</ds:datastoreItem>
+</file>
+
+<file path=customXml/itemProps2.xml><?xml version="1.0" encoding="utf-8"?>
+<ds:datastoreItem xmlns:ds="http://schemas.openxmlformats.org/officeDocument/2006/customXml" ds:itemID="{163BC185-8E20-4ACF-97AA-9CAB70B391C8}">
+  <ds:schemaRefs>
+    <ds:schemaRef ds:uri="http://schemas.microsoft.com/sharepoint/v3/contenttype/forms"/>
+  </ds:schemaRefs>
+</ds:datastoreItem>
+</file>
+
+<file path=customXml/itemProps3.xml><?xml version="1.0" encoding="utf-8"?>
 <ds:datastoreItem xmlns:ds="http://schemas.openxmlformats.org/officeDocument/2006/customXml" ds:itemID="{D7E37A00-9097-4418-AAC3-EE764BD19402}">
   <ds:schemaRefs>
     <ds:schemaRef ds:uri="http://schemas.microsoft.com/office/2006/metadata/contentType"/>
@@ -7553,22 +7265,6 @@
 </ds:datastoreItem>
 </file>
 
-<file path=customXml/itemProps2.xml><?xml version="1.0" encoding="utf-8"?>
-<ds:datastoreItem xmlns:ds="http://schemas.openxmlformats.org/officeDocument/2006/customXml" ds:itemID="{163BC185-8E20-4ACF-97AA-9CAB70B391C8}">
-  <ds:schemaRefs>
-    <ds:schemaRef ds:uri="http://schemas.microsoft.com/sharepoint/v3/contenttype/forms"/>
-  </ds:schemaRefs>
-</ds:datastoreItem>
-</file>
-
-<file path=customXml/itemProps3.xml><?xml version="1.0" encoding="utf-8"?>
-<ds:datastoreItem xmlns:ds="http://schemas.openxmlformats.org/officeDocument/2006/customXml" ds:itemID="{1E6A787E-1870-47D5-84F4-AB97E2E4A654}">
-  <ds:schemaRefs>
-    <ds:schemaRef ds:uri="http://schemas.openxmlformats.org/officeDocument/2006/bibliography"/>
-  </ds:schemaRefs>
-</ds:datastoreItem>
-</file>
-
 <file path=customXml/itemProps4.xml><?xml version="1.0" encoding="utf-8"?>
 <ds:datastoreItem xmlns:ds="http://schemas.openxmlformats.org/officeDocument/2006/customXml" ds:itemID="{8E9D665E-9F2B-4523-84BE-A4382ED53113}">
   <ds:schemaRefs>
@@ -7580,9 +7276,9 @@
 </file>
 
 <file path=customXml/itemProps5.xml><?xml version="1.0" encoding="utf-8"?>
-<ds:datastoreItem xmlns:ds="http://schemas.openxmlformats.org/officeDocument/2006/customXml" ds:itemID="{55AF091B-3C7A-41E3-B477-F2FDAA23CFDA}">
+<ds:datastoreItem xmlns:ds="http://schemas.openxmlformats.org/officeDocument/2006/customXml" ds:itemID="{1E6A787E-1870-47D5-84F4-AB97E2E4A654}">
   <ds:schemaRefs>
-    <ds:schemaRef ds:uri="http://schemas.microsoft.com/office/2006/coverPageProps"/>
+    <ds:schemaRef ds:uri="http://schemas.openxmlformats.org/officeDocument/2006/bibliography"/>
   </ds:schemaRefs>
 </ds:datastoreItem>
 </file>